--- a/AQA-7517C-CRF-22.docx
+++ b/AQA-7517C-CRF-22.docx
@@ -971,7 +971,7 @@
               </mc:Choice>
               <mc:Fallback>
                 <w:pict>
-                  <v:roundrect w14:anchorId="2B200FA3" id="AutoShape 7" o:spid="_x0000_s1026" style="position:absolute;margin-left:.45pt;margin-top:7.3pt;width:296.8pt;height:28.05pt;z-index:251661312;visibility:visible;mso-wrap-style:square;mso-width-percent:0;mso-height-percent:0;mso-wrap-distance-left:9pt;mso-wrap-distance-top:0;mso-wrap-distance-right:9pt;mso-wrap-distance-bottom:0;mso-position-horizontal:absolute;mso-position-horizontal-relative:text;mso-position-vertical:absolute;mso-position-vertical-relative:text;mso-width-percent:0;mso-height-percent:0;mso-width-relative:page;mso-height-relative:page;v-text-anchor:top" arcsize="10923f" o:gfxdata="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" filled="f" strokecolor="#4b4b4b" strokeweight=".25pt">
+                  <v:roundrect w14:anchorId="5900874B" id="AutoShape 7" o:spid="_x0000_s1026" style="position:absolute;margin-left:.45pt;margin-top:7.3pt;width:296.8pt;height:28.05pt;z-index:251661312;visibility:visible;mso-wrap-style:square;mso-width-percent:0;mso-height-percent:0;mso-wrap-distance-left:9pt;mso-wrap-distance-top:0;mso-wrap-distance-right:9pt;mso-wrap-distance-bottom:0;mso-position-horizontal:absolute;mso-position-horizontal-relative:text;mso-position-vertical:absolute;mso-position-vertical-relative:text;mso-width-percent:0;mso-height-percent:0;mso-width-relative:page;mso-height-relative:page;v-text-anchor:top" arcsize="10923f" o:gfxdata="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" filled="f" strokecolor="#4b4b4b" strokeweight=".25pt">
                     <o:lock v:ext="edit" aspectratio="t"/>
                     <w10:anchorlock/>
                   </v:roundrect>
@@ -1218,7 +1218,7 @@
               </mc:Choice>
               <mc:Fallback>
                 <w:pict>
-                  <v:roundrect w14:anchorId="3935878E" id="AutoShape 6" o:spid="_x0000_s1026" style="position:absolute;margin-left:.45pt;margin-top:7.3pt;width:296.8pt;height:28.05pt;z-index:251659264;visibility:visible;mso-wrap-style:square;mso-width-percent:0;mso-height-percent:0;mso-wrap-distance-left:9pt;mso-wrap-distance-top:0;mso-wrap-distance-right:9pt;mso-wrap-distance-bottom:0;mso-position-horizontal:absolute;mso-position-horizontal-relative:text;mso-position-vertical:absolute;mso-position-vertical-relative:text;mso-width-percent:0;mso-height-percent:0;mso-width-relative:page;mso-height-relative:page;v-text-anchor:top" arcsize="10923f" o:gfxdata="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" filled="f" strokecolor="#4b4b4b" strokeweight=".25pt">
+                  <v:roundrect w14:anchorId="2103B625" id="AutoShape 6" o:spid="_x0000_s1026" style="position:absolute;margin-left:.45pt;margin-top:7.3pt;width:296.8pt;height:28.05pt;z-index:251659264;visibility:visible;mso-wrap-style:square;mso-width-percent:0;mso-height-percent:0;mso-wrap-distance-left:9pt;mso-wrap-distance-top:0;mso-wrap-distance-right:9pt;mso-wrap-distance-bottom:0;mso-position-horizontal:absolute;mso-position-horizontal-relative:text;mso-position-vertical:absolute;mso-position-vertical-relative:text;mso-width-percent:0;mso-height-percent:0;mso-width-relative:page;mso-height-relative:page;v-text-anchor:top" arcsize="10923f" o:gfxdata="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" filled="f" strokecolor="#4b4b4b" strokeweight=".25pt">
                     <o:lock v:ext="edit" aspectratio="t"/>
                     <w10:anchorlock/>
                   </v:roundrect>
@@ -1684,6 +1684,12 @@
                         <w:rFonts w:cs="Arial"/>
                       </w:rPr>
                       <w:t>Exercise Detection</w:t>
+                    </w:r>
+                    <w:r>
+                      <w:rPr>
+                        <w:rFonts w:cs="Arial"/>
+                      </w:rPr>
+                      <w:t xml:space="preserve"> Project (Tracker+)</w:t>
                     </w:r>
                   </w:p>
                 </w:tc>
@@ -3102,7 +3108,7 @@
         </mc:Choice>
         <mc:Fallback>
           <w:pict>
-            <v:line w14:anchorId="780451D6" id="Straight Connector 9" o:spid="_x0000_s1026" style="position:absolute;flip:y;z-index:251657728;visibility:visible;mso-wrap-style:square;mso-width-percent:0;mso-height-percent:0;mso-wrap-distance-left:9pt;mso-wrap-distance-top:-6e-5mm;mso-wrap-distance-right:9pt;mso-wrap-distance-bottom:-6e-5mm;mso-position-horizontal:absolute;mso-position-horizontal-relative:page;mso-position-vertical:absolute;mso-position-vertical-relative:page;mso-width-percent:0;mso-height-percent:0;mso-width-relative:margin;mso-height-relative:margin" from="0,799.45pt" to="566.95pt,799.45pt" o:gfxdata="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" strokeweight=".6pt">
+            <v:line w14:anchorId="2615BC1F" id="Straight Connector 9" o:spid="_x0000_s1026" style="position:absolute;flip:y;z-index:251657728;visibility:visible;mso-wrap-style:square;mso-width-percent:0;mso-height-percent:0;mso-wrap-distance-left:9pt;mso-wrap-distance-top:-6e-5mm;mso-wrap-distance-right:9pt;mso-wrap-distance-bottom:-6e-5mm;mso-position-horizontal:absolute;mso-position-horizontal-relative:page;mso-position-vertical:absolute;mso-position-vertical-relative:page;mso-width-percent:0;mso-height-percent:0;mso-width-relative:margin;mso-height-relative:margin" from="0,799.45pt" to="566.95pt,799.45pt" o:gfxdata="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" strokeweight=".6pt">
               <o:lock v:ext="edit" shapetype="f"/>
               <w10:wrap anchorx="page" anchory="page"/>
             </v:line>
@@ -3281,7 +3287,7 @@
         </mc:Choice>
         <mc:Fallback>
           <w:pict>
-            <v:line w14:anchorId="570D83AC" id="Straight Connector 7" o:spid="_x0000_s1026" style="position:absolute;flip:y;z-index:251656704;visibility:visible;mso-wrap-style:square;mso-width-percent:0;mso-height-percent:0;mso-wrap-distance-left:9pt;mso-wrap-distance-top:-6e-5mm;mso-wrap-distance-right:9pt;mso-wrap-distance-bottom:-6e-5mm;mso-position-horizontal:absolute;mso-position-horizontal-relative:page;mso-position-vertical:absolute;mso-position-vertical-relative:page;mso-width-percent:0;mso-height-percent:0;mso-width-relative:margin;mso-height-relative:margin" from="0,799.45pt" to="538.6pt,799.45pt" o:gfxdata="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" strokeweight=".6pt">
+            <v:line w14:anchorId="4B94A8BC" id="Straight Connector 7" o:spid="_x0000_s1026" style="position:absolute;flip:y;z-index:251656704;visibility:visible;mso-wrap-style:square;mso-width-percent:0;mso-height-percent:0;mso-wrap-distance-left:9pt;mso-wrap-distance-top:-6e-5mm;mso-wrap-distance-right:9pt;mso-wrap-distance-bottom:-6e-5mm;mso-position-horizontal:absolute;mso-position-horizontal-relative:page;mso-position-vertical:absolute;mso-position-vertical-relative:page;mso-width-percent:0;mso-height-percent:0;mso-width-relative:margin;mso-height-relative:margin" from="0,799.45pt" to="538.6pt,799.45pt" o:gfxdata="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" strokeweight=".6pt">
               <o:lock v:ext="edit" shapetype="f"/>
               <w10:wrap anchorx="page" anchory="page"/>
             </v:line>
@@ -3420,7 +3426,7 @@
         </mc:Choice>
         <mc:Fallback>
           <w:pict>
-            <v:line w14:anchorId="303080CC" id="Straight Connector 9" o:spid="_x0000_s1026" style="position:absolute;flip:y;z-index:251659776;visibility:visible;mso-wrap-style:square;mso-width-percent:0;mso-height-percent:0;mso-wrap-distance-left:9pt;mso-wrap-distance-top:-6e-5mm;mso-wrap-distance-right:9pt;mso-wrap-distance-bottom:-6e-5mm;mso-position-horizontal:absolute;mso-position-horizontal-relative:page;mso-position-vertical:absolute;mso-position-vertical-relative:page;mso-width-percent:0;mso-height-percent:0;mso-width-relative:margin;mso-height-relative:margin" from="0,799.45pt" to="566.95pt,799.45pt" o:gfxdata="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" strokeweight=".6pt">
+            <v:line w14:anchorId="72D2AE2E" id="Straight Connector 9" o:spid="_x0000_s1026" style="position:absolute;flip:y;z-index:251659776;visibility:visible;mso-wrap-style:square;mso-width-percent:0;mso-height-percent:0;mso-wrap-distance-left:9pt;mso-wrap-distance-top:-6e-5mm;mso-wrap-distance-right:9pt;mso-wrap-distance-bottom:-6e-5mm;mso-position-horizontal:absolute;mso-position-horizontal-relative:page;mso-position-vertical:absolute;mso-position-vertical-relative:page;mso-width-percent:0;mso-height-percent:0;mso-width-relative:margin;mso-height-relative:margin" from="0,799.45pt" to="566.95pt,799.45pt" o:gfxdata="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" strokeweight=".6pt">
               <o:lock v:ext="edit" shapetype="f"/>
               <w10:wrap anchorx="page" anchory="page"/>
             </v:line>
@@ -3602,7 +3608,7 @@
         </mc:Choice>
         <mc:Fallback>
           <w:pict>
-            <v:line w14:anchorId="73591450" id="Straight Connector 2" o:spid="_x0000_s1026" style="position:absolute;flip:y;z-index:251661824;visibility:visible;mso-wrap-style:square;mso-width-percent:0;mso-height-percent:0;mso-wrap-distance-left:9pt;mso-wrap-distance-top:-8e-5mm;mso-wrap-distance-right:9pt;mso-wrap-distance-bottom:-8e-5mm;mso-position-horizontal:absolute;mso-position-horizontal-relative:page;mso-position-vertical:absolute;mso-position-vertical-relative:page;mso-width-percent:0;mso-height-percent:0;mso-width-relative:margin;mso-height-relative:margin" from="0,106.3pt" to="566.95pt,106.3pt" o:gfxdata="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" strokecolor="#412878" strokeweight=".6pt">
+            <v:line w14:anchorId="3E03BB45" id="Straight Connector 2" o:spid="_x0000_s1026" style="position:absolute;flip:y;z-index:251661824;visibility:visible;mso-wrap-style:square;mso-width-percent:0;mso-height-percent:0;mso-wrap-distance-left:9pt;mso-wrap-distance-top:-8e-5mm;mso-wrap-distance-right:9pt;mso-wrap-distance-bottom:-8e-5mm;mso-position-horizontal:absolute;mso-position-horizontal-relative:page;mso-position-vertical:absolute;mso-position-vertical-relative:page;mso-width-percent:0;mso-height-percent:0;mso-width-relative:margin;mso-height-relative:margin" from="0,106.3pt" to="566.95pt,106.3pt" o:gfxdata="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" strokecolor="#412878" strokeweight=".6pt">
               <o:lock v:ext="edit" shapetype="f"/>
               <w10:wrap anchorx="page" anchory="page"/>
               <w10:anchorlock/>
@@ -6603,6 +6609,7 @@
     <w:rsid w:val="00022061"/>
     <w:rsid w:val="0006587F"/>
     <w:rsid w:val="001A2678"/>
+    <w:rsid w:val="001B41C1"/>
     <w:rsid w:val="001C0402"/>
     <w:rsid w:val="0021792E"/>
     <w:rsid w:val="003226FF"/>
@@ -7640,25 +7647,6 @@
 </file>
 
 <file path=customXml/item1.xml><?xml version="1.0" encoding="utf-8"?>
-<?mso-contentType ?>
-<FormTemplates xmlns="http://schemas.microsoft.com/sharepoint/v3/contenttype/forms">
-  <Display>DocumentLibraryForm</Display>
-  <Edit>DocumentLibraryForm</Edit>
-  <New>DocumentLibraryForm</New>
-</FormTemplates>
-</file>
-
-<file path=customXml/item2.xml><?xml version="1.0" encoding="utf-8"?>
-<p:properties xmlns:p="http://schemas.microsoft.com/office/2006/metadata/properties" xmlns:xsi="http://www.w3.org/2001/XMLSchema-instance" xmlns:pc="http://schemas.microsoft.com/office/infopath/2007/PartnerControls">
-  <documentManagement/>
-</p:properties>
-</file>
-
-<file path=customXml/item3.xml><?xml version="1.0" encoding="utf-8"?>
-<b:Sources xmlns:b="http://schemas.openxmlformats.org/officeDocument/2006/bibliography" xmlns="http://schemas.openxmlformats.org/officeDocument/2006/bibliography" SelectedStyle="\APA.XSL" StyleName="APA"/>
-</file>
-
-<file path=customXml/item4.xml><?xml version="1.0" encoding="utf-8"?>
 <ct:contentTypeSchema xmlns:ct="http://schemas.microsoft.com/office/2006/metadata/contentType" xmlns:ma="http://schemas.microsoft.com/office/2006/metadata/properties/metaAttributes" ct:_="" ma:_="" ma:contentTypeName="Document" ma:contentTypeID="0x010100608B2CAFBFCD8E418DB2E9039228B3FE" ma:contentTypeVersion="10" ma:contentTypeDescription="Create a new document." ma:contentTypeScope="" ma:versionID="de5003fa476d2a3b83932ccbb3074021">
   <xsd:schema xmlns:xsd="http://www.w3.org/2001/XMLSchema" xmlns:xs="http://www.w3.org/2001/XMLSchema" xmlns:p="http://schemas.microsoft.com/office/2006/metadata/properties" xmlns:ns2="71510d8b-75ff-43fe-bda3-32042c16cc19" targetNamespace="http://schemas.microsoft.com/office/2006/metadata/properties" ma:root="true" ma:fieldsID="8f81835ed0f7d10b2c8f0e98664cb9ea" ns2:_="">
     <xsd:import namespace="71510d8b-75ff-43fe-bda3-32042c16cc19"/>
@@ -7842,32 +7830,26 @@
 </ct:contentTypeSchema>
 </file>
 
-<file path=customXml/itemProps1.xml><?xml version="1.0" encoding="utf-8"?>
-<ds:datastoreItem xmlns:ds="http://schemas.openxmlformats.org/officeDocument/2006/customXml" ds:itemID="{006C6390-2266-482F-8A37-9E011C29574B}">
-  <ds:schemaRefs>
-    <ds:schemaRef ds:uri="http://schemas.microsoft.com/sharepoint/v3/contenttype/forms"/>
-  </ds:schemaRefs>
-</ds:datastoreItem>
+<file path=customXml/item2.xml><?xml version="1.0" encoding="utf-8"?>
+<b:Sources xmlns:b="http://schemas.openxmlformats.org/officeDocument/2006/bibliography" xmlns="http://schemas.openxmlformats.org/officeDocument/2006/bibliography" SelectedStyle="\APA.XSL" StyleName="APA"/>
 </file>
 
-<file path=customXml/itemProps2.xml><?xml version="1.0" encoding="utf-8"?>
-<ds:datastoreItem xmlns:ds="http://schemas.openxmlformats.org/officeDocument/2006/customXml" ds:itemID="{81E8BEC5-3510-4628-836F-7049FC74E67D}">
-  <ds:schemaRefs>
-    <ds:schemaRef ds:uri="http://schemas.microsoft.com/office/2006/metadata/properties"/>
-    <ds:schemaRef ds:uri="http://schemas.microsoft.com/office/infopath/2007/PartnerControls"/>
-  </ds:schemaRefs>
-</ds:datastoreItem>
+<file path=customXml/item3.xml><?xml version="1.0" encoding="utf-8"?>
+<p:properties xmlns:p="http://schemas.microsoft.com/office/2006/metadata/properties" xmlns:xsi="http://www.w3.org/2001/XMLSchema-instance" xmlns:pc="http://schemas.microsoft.com/office/infopath/2007/PartnerControls">
+  <documentManagement/>
+</p:properties>
 </file>
 
-<file path=customXml/itemProps3.xml><?xml version="1.0" encoding="utf-8"?>
-<ds:datastoreItem xmlns:ds="http://schemas.openxmlformats.org/officeDocument/2006/customXml" ds:itemID="{290FBA0F-5FF8-4AB5-BD8D-57C1E896AAB0}">
-  <ds:schemaRefs>
-    <ds:schemaRef ds:uri="http://schemas.openxmlformats.org/officeDocument/2006/bibliography"/>
-  </ds:schemaRefs>
-</ds:datastoreItem>
+<file path=customXml/item4.xml><?xml version="1.0" encoding="utf-8"?>
+<?mso-contentType ?>
+<FormTemplates xmlns="http://schemas.microsoft.com/sharepoint/v3/contenttype/forms">
+  <Display>DocumentLibraryForm</Display>
+  <Edit>DocumentLibraryForm</Edit>
+  <New>DocumentLibraryForm</New>
+</FormTemplates>
 </file>
 
-<file path=customXml/itemProps4.xml><?xml version="1.0" encoding="utf-8"?>
+<file path=customXml/itemProps1.xml><?xml version="1.0" encoding="utf-8"?>
 <ds:datastoreItem xmlns:ds="http://schemas.openxmlformats.org/officeDocument/2006/customXml" ds:itemID="{3F1E0DA9-43D9-47B3-8BEF-C57D2E415717}">
   <ds:schemaRefs>
     <ds:schemaRef ds:uri="http://schemas.microsoft.com/office/2006/metadata/contentType"/>
@@ -7883,4 +7865,29 @@
     <ds:schemaRef ds:uri="http://schemas.microsoft.com/internal/obd"/>
   </ds:schemaRefs>
 </ds:datastoreItem>
+</file>
+
+<file path=customXml/itemProps2.xml><?xml version="1.0" encoding="utf-8"?>
+<ds:datastoreItem xmlns:ds="http://schemas.openxmlformats.org/officeDocument/2006/customXml" ds:itemID="{290FBA0F-5FF8-4AB5-BD8D-57C1E896AAB0}">
+  <ds:schemaRefs>
+    <ds:schemaRef ds:uri="http://schemas.openxmlformats.org/officeDocument/2006/bibliography"/>
+  </ds:schemaRefs>
+</ds:datastoreItem>
+</file>
+
+<file path=customXml/itemProps3.xml><?xml version="1.0" encoding="utf-8"?>
+<ds:datastoreItem xmlns:ds="http://schemas.openxmlformats.org/officeDocument/2006/customXml" ds:itemID="{81E8BEC5-3510-4628-836F-7049FC74E67D}">
+  <ds:schemaRefs>
+    <ds:schemaRef ds:uri="http://schemas.microsoft.com/office/2006/metadata/properties"/>
+    <ds:schemaRef ds:uri="http://schemas.microsoft.com/office/infopath/2007/PartnerControls"/>
+  </ds:schemaRefs>
+</ds:datastoreItem>
+</file>
+
+<file path=customXml/itemProps4.xml><?xml version="1.0" encoding="utf-8"?>
+<ds:datastoreItem xmlns:ds="http://schemas.openxmlformats.org/officeDocument/2006/customXml" ds:itemID="{006C6390-2266-482F-8A37-9E011C29574B}">
+  <ds:schemaRefs>
+    <ds:schemaRef ds:uri="http://schemas.microsoft.com/sharepoint/v3/contenttype/forms"/>
+  </ds:schemaRefs>
+</ds:datastoreItem>
 </file>
--- a/AQA-7517C-CRF-22.docx
+++ b/AQA-7517C-CRF-22.docx
@@ -830,7 +830,6 @@
                 </w:placeholder>
                 <w:text/>
               </w:sdtPr>
-              <w:sdtEndPr/>
               <w:sdtContent>
                 <w:tc>
                   <w:tcPr>
@@ -841,7 +840,10 @@
                       <w:spacing w:before="40"/>
                     </w:pPr>
                     <w:r>
-                      <w:t>Stack Overflow, developer.android.com</w:t>
+                      <w:t>Stack Overflow, developer.android.com, freeCodeCamp.org</w:t>
+                    </w:r>
+                    <w:r>
+                      <w:t xml:space="preserve">, </w:t>
                     </w:r>
                   </w:p>
                 </w:tc>
@@ -971,7 +973,7 @@
               </mc:Choice>
               <mc:Fallback>
                 <w:pict>
-                  <v:roundrect w14:anchorId="5900874B" id="AutoShape 7" o:spid="_x0000_s1026" style="position:absolute;margin-left:.45pt;margin-top:7.3pt;width:296.8pt;height:28.05pt;z-index:251661312;visibility:visible;mso-wrap-style:square;mso-width-percent:0;mso-height-percent:0;mso-wrap-distance-left:9pt;mso-wrap-distance-top:0;mso-wrap-distance-right:9pt;mso-wrap-distance-bottom:0;mso-position-horizontal:absolute;mso-position-horizontal-relative:text;mso-position-vertical:absolute;mso-position-vertical-relative:text;mso-width-percent:0;mso-height-percent:0;mso-width-relative:page;mso-height-relative:page;v-text-anchor:top" arcsize="10923f" o:gfxdata="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" filled="f" strokecolor="#4b4b4b" strokeweight=".25pt">
+                  <v:roundrect w14:anchorId="7F5E1D0B" id="AutoShape 7" o:spid="_x0000_s1026" style="position:absolute;margin-left:.45pt;margin-top:7.3pt;width:296.8pt;height:28.05pt;z-index:251661312;visibility:visible;mso-wrap-style:square;mso-width-percent:0;mso-height-percent:0;mso-wrap-distance-left:9pt;mso-wrap-distance-top:0;mso-wrap-distance-right:9pt;mso-wrap-distance-bottom:0;mso-position-horizontal:absolute;mso-position-horizontal-relative:text;mso-position-vertical:absolute;mso-position-vertical-relative:text;mso-width-percent:0;mso-height-percent:0;mso-width-relative:page;mso-height-relative:page;v-text-anchor:top" arcsize="10923f" o:gfxdata="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" filled="f" strokecolor="#4b4b4b" strokeweight=".25pt">
                     <o:lock v:ext="edit" aspectratio="t"/>
                     <w10:anchorlock/>
                   </v:roundrect>
@@ -1218,7 +1220,7 @@
               </mc:Choice>
               <mc:Fallback>
                 <w:pict>
-                  <v:roundrect w14:anchorId="2103B625" id="AutoShape 6" o:spid="_x0000_s1026" style="position:absolute;margin-left:.45pt;margin-top:7.3pt;width:296.8pt;height:28.05pt;z-index:251659264;visibility:visible;mso-wrap-style:square;mso-width-percent:0;mso-height-percent:0;mso-wrap-distance-left:9pt;mso-wrap-distance-top:0;mso-wrap-distance-right:9pt;mso-wrap-distance-bottom:0;mso-position-horizontal:absolute;mso-position-horizontal-relative:text;mso-position-vertical:absolute;mso-position-vertical-relative:text;mso-width-percent:0;mso-height-percent:0;mso-width-relative:page;mso-height-relative:page;v-text-anchor:top" arcsize="10923f" o:gfxdata="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" filled="f" strokecolor="#4b4b4b" strokeweight=".25pt">
+                  <v:roundrect w14:anchorId="2CD905A1" id="AutoShape 6" o:spid="_x0000_s1026" style="position:absolute;margin-left:.45pt;margin-top:7.3pt;width:296.8pt;height:28.05pt;z-index:251659264;visibility:visible;mso-wrap-style:square;mso-width-percent:0;mso-height-percent:0;mso-wrap-distance-left:9pt;mso-wrap-distance-top:0;mso-wrap-distance-right:9pt;mso-wrap-distance-bottom:0;mso-position-horizontal:absolute;mso-position-horizontal-relative:text;mso-position-vertical:absolute;mso-position-vertical-relative:text;mso-width-percent:0;mso-height-percent:0;mso-width-relative:page;mso-height-relative:page;v-text-anchor:top" arcsize="10923f" o:gfxdata="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" filled="f" strokecolor="#4b4b4b" strokeweight=".25pt">
                     <o:lock v:ext="edit" aspectratio="t"/>
                     <w10:anchorlock/>
                   </v:roundrect>
@@ -3108,7 +3110,7 @@
         </mc:Choice>
         <mc:Fallback>
           <w:pict>
-            <v:line w14:anchorId="2615BC1F" id="Straight Connector 9" o:spid="_x0000_s1026" style="position:absolute;flip:y;z-index:251657728;visibility:visible;mso-wrap-style:square;mso-width-percent:0;mso-height-percent:0;mso-wrap-distance-left:9pt;mso-wrap-distance-top:-6e-5mm;mso-wrap-distance-right:9pt;mso-wrap-distance-bottom:-6e-5mm;mso-position-horizontal:absolute;mso-position-horizontal-relative:page;mso-position-vertical:absolute;mso-position-vertical-relative:page;mso-width-percent:0;mso-height-percent:0;mso-width-relative:margin;mso-height-relative:margin" from="0,799.45pt" to="566.95pt,799.45pt" o:gfxdata="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" strokeweight=".6pt">
+            <v:line w14:anchorId="1A35C765" id="Straight Connector 9" o:spid="_x0000_s1026" style="position:absolute;flip:y;z-index:251657728;visibility:visible;mso-wrap-style:square;mso-width-percent:0;mso-height-percent:0;mso-wrap-distance-left:9pt;mso-wrap-distance-top:-6e-5mm;mso-wrap-distance-right:9pt;mso-wrap-distance-bottom:-6e-5mm;mso-position-horizontal:absolute;mso-position-horizontal-relative:page;mso-position-vertical:absolute;mso-position-vertical-relative:page;mso-width-percent:0;mso-height-percent:0;mso-width-relative:margin;mso-height-relative:margin" from="0,799.45pt" to="566.95pt,799.45pt" o:gfxdata="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" strokeweight=".6pt">
               <o:lock v:ext="edit" shapetype="f"/>
               <w10:wrap anchorx="page" anchory="page"/>
             </v:line>
@@ -3287,7 +3289,7 @@
         </mc:Choice>
         <mc:Fallback>
           <w:pict>
-            <v:line w14:anchorId="4B94A8BC" id="Straight Connector 7" o:spid="_x0000_s1026" style="position:absolute;flip:y;z-index:251656704;visibility:visible;mso-wrap-style:square;mso-width-percent:0;mso-height-percent:0;mso-wrap-distance-left:9pt;mso-wrap-distance-top:-6e-5mm;mso-wrap-distance-right:9pt;mso-wrap-distance-bottom:-6e-5mm;mso-position-horizontal:absolute;mso-position-horizontal-relative:page;mso-position-vertical:absolute;mso-position-vertical-relative:page;mso-width-percent:0;mso-height-percent:0;mso-width-relative:margin;mso-height-relative:margin" from="0,799.45pt" to="538.6pt,799.45pt" o:gfxdata="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" strokeweight=".6pt">
+            <v:line w14:anchorId="337999E2" id="Straight Connector 7" o:spid="_x0000_s1026" style="position:absolute;flip:y;z-index:251656704;visibility:visible;mso-wrap-style:square;mso-width-percent:0;mso-height-percent:0;mso-wrap-distance-left:9pt;mso-wrap-distance-top:-6e-5mm;mso-wrap-distance-right:9pt;mso-wrap-distance-bottom:-6e-5mm;mso-position-horizontal:absolute;mso-position-horizontal-relative:page;mso-position-vertical:absolute;mso-position-vertical-relative:page;mso-width-percent:0;mso-height-percent:0;mso-width-relative:margin;mso-height-relative:margin" from="0,799.45pt" to="538.6pt,799.45pt" o:gfxdata="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" strokeweight=".6pt">
               <o:lock v:ext="edit" shapetype="f"/>
               <w10:wrap anchorx="page" anchory="page"/>
             </v:line>
@@ -3426,7 +3428,7 @@
         </mc:Choice>
         <mc:Fallback>
           <w:pict>
-            <v:line w14:anchorId="72D2AE2E" id="Straight Connector 9" o:spid="_x0000_s1026" style="position:absolute;flip:y;z-index:251659776;visibility:visible;mso-wrap-style:square;mso-width-percent:0;mso-height-percent:0;mso-wrap-distance-left:9pt;mso-wrap-distance-top:-6e-5mm;mso-wrap-distance-right:9pt;mso-wrap-distance-bottom:-6e-5mm;mso-position-horizontal:absolute;mso-position-horizontal-relative:page;mso-position-vertical:absolute;mso-position-vertical-relative:page;mso-width-percent:0;mso-height-percent:0;mso-width-relative:margin;mso-height-relative:margin" from="0,799.45pt" to="566.95pt,799.45pt" o:gfxdata="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" strokeweight=".6pt">
+            <v:line w14:anchorId="1D036FA9" id="Straight Connector 9" o:spid="_x0000_s1026" style="position:absolute;flip:y;z-index:251659776;visibility:visible;mso-wrap-style:square;mso-width-percent:0;mso-height-percent:0;mso-wrap-distance-left:9pt;mso-wrap-distance-top:-6e-5mm;mso-wrap-distance-right:9pt;mso-wrap-distance-bottom:-6e-5mm;mso-position-horizontal:absolute;mso-position-horizontal-relative:page;mso-position-vertical:absolute;mso-position-vertical-relative:page;mso-width-percent:0;mso-height-percent:0;mso-width-relative:margin;mso-height-relative:margin" from="0,799.45pt" to="566.95pt,799.45pt" o:gfxdata="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" strokeweight=".6pt">
               <o:lock v:ext="edit" shapetype="f"/>
               <w10:wrap anchorx="page" anchory="page"/>
             </v:line>
@@ -3608,7 +3610,7 @@
         </mc:Choice>
         <mc:Fallback>
           <w:pict>
-            <v:line w14:anchorId="3E03BB45" id="Straight Connector 2" o:spid="_x0000_s1026" style="position:absolute;flip:y;z-index:251661824;visibility:visible;mso-wrap-style:square;mso-width-percent:0;mso-height-percent:0;mso-wrap-distance-left:9pt;mso-wrap-distance-top:-8e-5mm;mso-wrap-distance-right:9pt;mso-wrap-distance-bottom:-8e-5mm;mso-position-horizontal:absolute;mso-position-horizontal-relative:page;mso-position-vertical:absolute;mso-position-vertical-relative:page;mso-width-percent:0;mso-height-percent:0;mso-width-relative:margin;mso-height-relative:margin" from="0,106.3pt" to="566.95pt,106.3pt" o:gfxdata="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" strokecolor="#412878" strokeweight=".6pt">
+            <v:line w14:anchorId="2C5879A2" id="Straight Connector 2" o:spid="_x0000_s1026" style="position:absolute;flip:y;z-index:251661824;visibility:visible;mso-wrap-style:square;mso-width-percent:0;mso-height-percent:0;mso-wrap-distance-left:9pt;mso-wrap-distance-top:-8e-5mm;mso-wrap-distance-right:9pt;mso-wrap-distance-bottom:-8e-5mm;mso-position-horizontal:absolute;mso-position-horizontal-relative:page;mso-position-vertical:absolute;mso-position-vertical-relative:page;mso-width-percent:0;mso-height-percent:0;mso-width-relative:margin;mso-height-relative:margin" from="0,106.3pt" to="566.95pt,106.3pt" o:gfxdata="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" strokecolor="#412878" strokeweight=".6pt">
               <o:lock v:ext="edit" shapetype="f"/>
               <w10:wrap anchorx="page" anchory="page"/>
               <w10:anchorlock/>
@@ -6608,6 +6610,7 @@
     <w:rsidRoot w:val="001C0402"/>
     <w:rsid w:val="00022061"/>
     <w:rsid w:val="0006587F"/>
+    <w:rsid w:val="000D226C"/>
     <w:rsid w:val="001A2678"/>
     <w:rsid w:val="001B41C1"/>
     <w:rsid w:val="001C0402"/>
@@ -7647,6 +7650,10 @@
 </file>
 
 <file path=customXml/item1.xml><?xml version="1.0" encoding="utf-8"?>
+<b:Sources xmlns:b="http://schemas.openxmlformats.org/officeDocument/2006/bibliography" xmlns="http://schemas.openxmlformats.org/officeDocument/2006/bibliography" SelectedStyle="\APA.XSL" StyleName="APA"/>
+</file>
+
+<file path=customXml/item2.xml><?xml version="1.0" encoding="utf-8"?>
 <ct:contentTypeSchema xmlns:ct="http://schemas.microsoft.com/office/2006/metadata/contentType" xmlns:ma="http://schemas.microsoft.com/office/2006/metadata/properties/metaAttributes" ct:_="" ma:_="" ma:contentTypeName="Document" ma:contentTypeID="0x010100608B2CAFBFCD8E418DB2E9039228B3FE" ma:contentTypeVersion="10" ma:contentTypeDescription="Create a new document." ma:contentTypeScope="" ma:versionID="de5003fa476d2a3b83932ccbb3074021">
   <xsd:schema xmlns:xsd="http://www.w3.org/2001/XMLSchema" xmlns:xs="http://www.w3.org/2001/XMLSchema" xmlns:p="http://schemas.microsoft.com/office/2006/metadata/properties" xmlns:ns2="71510d8b-75ff-43fe-bda3-32042c16cc19" targetNamespace="http://schemas.microsoft.com/office/2006/metadata/properties" ma:root="true" ma:fieldsID="8f81835ed0f7d10b2c8f0e98664cb9ea" ns2:_="">
     <xsd:import namespace="71510d8b-75ff-43fe-bda3-32042c16cc19"/>
@@ -7830,17 +7837,7 @@
 </ct:contentTypeSchema>
 </file>
 
-<file path=customXml/item2.xml><?xml version="1.0" encoding="utf-8"?>
-<b:Sources xmlns:b="http://schemas.openxmlformats.org/officeDocument/2006/bibliography" xmlns="http://schemas.openxmlformats.org/officeDocument/2006/bibliography" SelectedStyle="\APA.XSL" StyleName="APA"/>
-</file>
-
 <file path=customXml/item3.xml><?xml version="1.0" encoding="utf-8"?>
-<p:properties xmlns:p="http://schemas.microsoft.com/office/2006/metadata/properties" xmlns:xsi="http://www.w3.org/2001/XMLSchema-instance" xmlns:pc="http://schemas.microsoft.com/office/infopath/2007/PartnerControls">
-  <documentManagement/>
-</p:properties>
-</file>
-
-<file path=customXml/item4.xml><?xml version="1.0" encoding="utf-8"?>
 <?mso-contentType ?>
 <FormTemplates xmlns="http://schemas.microsoft.com/sharepoint/v3/contenttype/forms">
   <Display>DocumentLibraryForm</Display>
@@ -7849,7 +7846,21 @@
 </FormTemplates>
 </file>
 
+<file path=customXml/item4.xml><?xml version="1.0" encoding="utf-8"?>
+<p:properties xmlns:p="http://schemas.microsoft.com/office/2006/metadata/properties" xmlns:xsi="http://www.w3.org/2001/XMLSchema-instance" xmlns:pc="http://schemas.microsoft.com/office/infopath/2007/PartnerControls">
+  <documentManagement/>
+</p:properties>
+</file>
+
 <file path=customXml/itemProps1.xml><?xml version="1.0" encoding="utf-8"?>
+<ds:datastoreItem xmlns:ds="http://schemas.openxmlformats.org/officeDocument/2006/customXml" ds:itemID="{290FBA0F-5FF8-4AB5-BD8D-57C1E896AAB0}">
+  <ds:schemaRefs>
+    <ds:schemaRef ds:uri="http://schemas.openxmlformats.org/officeDocument/2006/bibliography"/>
+  </ds:schemaRefs>
+</ds:datastoreItem>
+</file>
+
+<file path=customXml/itemProps2.xml><?xml version="1.0" encoding="utf-8"?>
 <ds:datastoreItem xmlns:ds="http://schemas.openxmlformats.org/officeDocument/2006/customXml" ds:itemID="{3F1E0DA9-43D9-47B3-8BEF-C57D2E415717}">
   <ds:schemaRefs>
     <ds:schemaRef ds:uri="http://schemas.microsoft.com/office/2006/metadata/contentType"/>
@@ -7867,27 +7878,19 @@
 </ds:datastoreItem>
 </file>
 
-<file path=customXml/itemProps2.xml><?xml version="1.0" encoding="utf-8"?>
-<ds:datastoreItem xmlns:ds="http://schemas.openxmlformats.org/officeDocument/2006/customXml" ds:itemID="{290FBA0F-5FF8-4AB5-BD8D-57C1E896AAB0}">
+<file path=customXml/itemProps3.xml><?xml version="1.0" encoding="utf-8"?>
+<ds:datastoreItem xmlns:ds="http://schemas.openxmlformats.org/officeDocument/2006/customXml" ds:itemID="{006C6390-2266-482F-8A37-9E011C29574B}">
   <ds:schemaRefs>
-    <ds:schemaRef ds:uri="http://schemas.openxmlformats.org/officeDocument/2006/bibliography"/>
+    <ds:schemaRef ds:uri="http://schemas.microsoft.com/sharepoint/v3/contenttype/forms"/>
   </ds:schemaRefs>
 </ds:datastoreItem>
 </file>
 
-<file path=customXml/itemProps3.xml><?xml version="1.0" encoding="utf-8"?>
+<file path=customXml/itemProps4.xml><?xml version="1.0" encoding="utf-8"?>
 <ds:datastoreItem xmlns:ds="http://schemas.openxmlformats.org/officeDocument/2006/customXml" ds:itemID="{81E8BEC5-3510-4628-836F-7049FC74E67D}">
   <ds:schemaRefs>
     <ds:schemaRef ds:uri="http://schemas.microsoft.com/office/2006/metadata/properties"/>
     <ds:schemaRef ds:uri="http://schemas.microsoft.com/office/infopath/2007/PartnerControls"/>
   </ds:schemaRefs>
 </ds:datastoreItem>
-</file>
-
-<file path=customXml/itemProps4.xml><?xml version="1.0" encoding="utf-8"?>
-<ds:datastoreItem xmlns:ds="http://schemas.openxmlformats.org/officeDocument/2006/customXml" ds:itemID="{006C6390-2266-482F-8A37-9E011C29574B}">
-  <ds:schemaRefs>
-    <ds:schemaRef ds:uri="http://schemas.microsoft.com/sharepoint/v3/contenttype/forms"/>
-  </ds:schemaRefs>
-</ds:datastoreItem>
 </file>
--- a/AQA-7517C-CRF-22.docx
+++ b/AQA-7517C-CRF-22.docx
@@ -830,6 +830,7 @@
                 </w:placeholder>
                 <w:text/>
               </w:sdtPr>
+              <w:sdtEndPr/>
               <w:sdtContent>
                 <w:tc>
                   <w:tcPr>
@@ -841,9 +842,6 @@
                     </w:pPr>
                     <w:r>
                       <w:t>Stack Overflow, developer.android.com, freeCodeCamp.org</w:t>
-                    </w:r>
-                    <w:r>
-                      <w:t xml:space="preserve">, </w:t>
                     </w:r>
                   </w:p>
                 </w:tc>
@@ -973,7 +971,7 @@
               </mc:Choice>
               <mc:Fallback>
                 <w:pict>
-                  <v:roundrect w14:anchorId="7F5E1D0B" id="AutoShape 7" o:spid="_x0000_s1026" style="position:absolute;margin-left:.45pt;margin-top:7.3pt;width:296.8pt;height:28.05pt;z-index:251661312;visibility:visible;mso-wrap-style:square;mso-width-percent:0;mso-height-percent:0;mso-wrap-distance-left:9pt;mso-wrap-distance-top:0;mso-wrap-distance-right:9pt;mso-wrap-distance-bottom:0;mso-position-horizontal:absolute;mso-position-horizontal-relative:text;mso-position-vertical:absolute;mso-position-vertical-relative:text;mso-width-percent:0;mso-height-percent:0;mso-width-relative:page;mso-height-relative:page;v-text-anchor:top" arcsize="10923f" o:gfxdata="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" filled="f" strokecolor="#4b4b4b" strokeweight=".25pt">
+                  <v:roundrect w14:anchorId="3C9ECD61" id="AutoShape 7" o:spid="_x0000_s1026" style="position:absolute;margin-left:.45pt;margin-top:7.3pt;width:296.8pt;height:28.05pt;z-index:251661312;visibility:visible;mso-wrap-style:square;mso-width-percent:0;mso-height-percent:0;mso-wrap-distance-left:9pt;mso-wrap-distance-top:0;mso-wrap-distance-right:9pt;mso-wrap-distance-bottom:0;mso-position-horizontal:absolute;mso-position-horizontal-relative:text;mso-position-vertical:absolute;mso-position-vertical-relative:text;mso-width-percent:0;mso-height-percent:0;mso-width-relative:page;mso-height-relative:page;v-text-anchor:top" arcsize="10923f" o:gfxdata="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" filled="f" strokecolor="#4b4b4b" strokeweight=".25pt">
                     <o:lock v:ext="edit" aspectratio="t"/>
                     <w10:anchorlock/>
                   </v:roundrect>
@@ -1220,7 +1218,7 @@
               </mc:Choice>
               <mc:Fallback>
                 <w:pict>
-                  <v:roundrect w14:anchorId="2CD905A1" id="AutoShape 6" o:spid="_x0000_s1026" style="position:absolute;margin-left:.45pt;margin-top:7.3pt;width:296.8pt;height:28.05pt;z-index:251659264;visibility:visible;mso-wrap-style:square;mso-width-percent:0;mso-height-percent:0;mso-wrap-distance-left:9pt;mso-wrap-distance-top:0;mso-wrap-distance-right:9pt;mso-wrap-distance-bottom:0;mso-position-horizontal:absolute;mso-position-horizontal-relative:text;mso-position-vertical:absolute;mso-position-vertical-relative:text;mso-width-percent:0;mso-height-percent:0;mso-width-relative:page;mso-height-relative:page;v-text-anchor:top" arcsize="10923f" o:gfxdata="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" filled="f" strokecolor="#4b4b4b" strokeweight=".25pt">
+                  <v:roundrect w14:anchorId="77870D8A" id="AutoShape 6" o:spid="_x0000_s1026" style="position:absolute;margin-left:.45pt;margin-top:7.3pt;width:296.8pt;height:28.05pt;z-index:251659264;visibility:visible;mso-wrap-style:square;mso-width-percent:0;mso-height-percent:0;mso-wrap-distance-left:9pt;mso-wrap-distance-top:0;mso-wrap-distance-right:9pt;mso-wrap-distance-bottom:0;mso-position-horizontal:absolute;mso-position-horizontal-relative:text;mso-position-vertical:absolute;mso-position-vertical-relative:text;mso-width-percent:0;mso-height-percent:0;mso-width-relative:page;mso-height-relative:page;v-text-anchor:top" arcsize="10923f" o:gfxdata="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" filled="f" strokecolor="#4b4b4b" strokeweight=".25pt">
                     <o:lock v:ext="edit" aspectratio="t"/>
                     <w10:anchorlock/>
                   </v:roundrect>
@@ -1828,6 +1826,24 @@
                       </w:rPr>
                       <w:t>Java, XML, SQL</w:t>
                     </w:r>
+                    <w:r>
+                      <w:rPr>
+                        <w:rFonts w:cs="Arial"/>
+                      </w:rPr>
+                      <w:t xml:space="preserve"> (further outlined in section 2.</w:t>
+                    </w:r>
+                    <w:r>
+                      <w:rPr>
+                        <w:rFonts w:cs="Arial"/>
+                      </w:rPr>
+                      <w:t>2</w:t>
+                    </w:r>
+                    <w:r>
+                      <w:rPr>
+                        <w:rFonts w:cs="Arial"/>
+                      </w:rPr>
+                      <w:t>)</w:t>
+                    </w:r>
                   </w:p>
                 </w:tc>
               </w:sdtContent>
@@ -1946,7 +1962,6 @@
                 <w:placeholder>
                   <w:docPart w:val="54746B6297414078A010049A1578D505"/>
                 </w:placeholder>
-                <w:showingPlcHdr/>
                 <w:text/>
               </w:sdtPr>
               <w:sdtEndPr/>
@@ -1967,9 +1982,9 @@
                     </w:pPr>
                     <w:r>
                       <w:rPr>
-                        <w:rStyle w:val="PlaceholderText"/>
+                        <w:rFonts w:cs="Arial"/>
                       </w:rPr>
-                      <w:t>Click here to enter text.</w:t>
+                      <w:t>Youth</w:t>
                     </w:r>
                   </w:p>
                 </w:tc>
@@ -3110,7 +3125,7 @@
         </mc:Choice>
         <mc:Fallback>
           <w:pict>
-            <v:line w14:anchorId="1A35C765" id="Straight Connector 9" o:spid="_x0000_s1026" style="position:absolute;flip:y;z-index:251657728;visibility:visible;mso-wrap-style:square;mso-width-percent:0;mso-height-percent:0;mso-wrap-distance-left:9pt;mso-wrap-distance-top:-6e-5mm;mso-wrap-distance-right:9pt;mso-wrap-distance-bottom:-6e-5mm;mso-position-horizontal:absolute;mso-position-horizontal-relative:page;mso-position-vertical:absolute;mso-position-vertical-relative:page;mso-width-percent:0;mso-height-percent:0;mso-width-relative:margin;mso-height-relative:margin" from="0,799.45pt" to="566.95pt,799.45pt" o:gfxdata="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" strokeweight=".6pt">
+            <v:line w14:anchorId="010E3CEC" id="Straight Connector 9" o:spid="_x0000_s1026" style="position:absolute;flip:y;z-index:251657728;visibility:visible;mso-wrap-style:square;mso-width-percent:0;mso-height-percent:0;mso-wrap-distance-left:9pt;mso-wrap-distance-top:-6e-5mm;mso-wrap-distance-right:9pt;mso-wrap-distance-bottom:-6e-5mm;mso-position-horizontal:absolute;mso-position-horizontal-relative:page;mso-position-vertical:absolute;mso-position-vertical-relative:page;mso-width-percent:0;mso-height-percent:0;mso-width-relative:margin;mso-height-relative:margin" from="0,799.45pt" to="566.95pt,799.45pt" o:gfxdata="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" strokeweight=".6pt">
               <o:lock v:ext="edit" shapetype="f"/>
               <w10:wrap anchorx="page" anchory="page"/>
             </v:line>
@@ -3289,7 +3304,7 @@
         </mc:Choice>
         <mc:Fallback>
           <w:pict>
-            <v:line w14:anchorId="337999E2" id="Straight Connector 7" o:spid="_x0000_s1026" style="position:absolute;flip:y;z-index:251656704;visibility:visible;mso-wrap-style:square;mso-width-percent:0;mso-height-percent:0;mso-wrap-distance-left:9pt;mso-wrap-distance-top:-6e-5mm;mso-wrap-distance-right:9pt;mso-wrap-distance-bottom:-6e-5mm;mso-position-horizontal:absolute;mso-position-horizontal-relative:page;mso-position-vertical:absolute;mso-position-vertical-relative:page;mso-width-percent:0;mso-height-percent:0;mso-width-relative:margin;mso-height-relative:margin" from="0,799.45pt" to="538.6pt,799.45pt" o:gfxdata="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" strokeweight=".6pt">
+            <v:line w14:anchorId="07AB9964" id="Straight Connector 7" o:spid="_x0000_s1026" style="position:absolute;flip:y;z-index:251656704;visibility:visible;mso-wrap-style:square;mso-width-percent:0;mso-height-percent:0;mso-wrap-distance-left:9pt;mso-wrap-distance-top:-6e-5mm;mso-wrap-distance-right:9pt;mso-wrap-distance-bottom:-6e-5mm;mso-position-horizontal:absolute;mso-position-horizontal-relative:page;mso-position-vertical:absolute;mso-position-vertical-relative:page;mso-width-percent:0;mso-height-percent:0;mso-width-relative:margin;mso-height-relative:margin" from="0,799.45pt" to="538.6pt,799.45pt" o:gfxdata="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" strokeweight=".6pt">
               <o:lock v:ext="edit" shapetype="f"/>
               <w10:wrap anchorx="page" anchory="page"/>
             </v:line>
@@ -3428,7 +3443,7 @@
         </mc:Choice>
         <mc:Fallback>
           <w:pict>
-            <v:line w14:anchorId="1D036FA9" id="Straight Connector 9" o:spid="_x0000_s1026" style="position:absolute;flip:y;z-index:251659776;visibility:visible;mso-wrap-style:square;mso-width-percent:0;mso-height-percent:0;mso-wrap-distance-left:9pt;mso-wrap-distance-top:-6e-5mm;mso-wrap-distance-right:9pt;mso-wrap-distance-bottom:-6e-5mm;mso-position-horizontal:absolute;mso-position-horizontal-relative:page;mso-position-vertical:absolute;mso-position-vertical-relative:page;mso-width-percent:0;mso-height-percent:0;mso-width-relative:margin;mso-height-relative:margin" from="0,799.45pt" to="566.95pt,799.45pt" o:gfxdata="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" strokeweight=".6pt">
+            <v:line w14:anchorId="427C3B64" id="Straight Connector 9" o:spid="_x0000_s1026" style="position:absolute;flip:y;z-index:251659776;visibility:visible;mso-wrap-style:square;mso-width-percent:0;mso-height-percent:0;mso-wrap-distance-left:9pt;mso-wrap-distance-top:-6e-5mm;mso-wrap-distance-right:9pt;mso-wrap-distance-bottom:-6e-5mm;mso-position-horizontal:absolute;mso-position-horizontal-relative:page;mso-position-vertical:absolute;mso-position-vertical-relative:page;mso-width-percent:0;mso-height-percent:0;mso-width-relative:margin;mso-height-relative:margin" from="0,799.45pt" to="566.95pt,799.45pt" o:gfxdata="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" strokeweight=".6pt">
               <o:lock v:ext="edit" shapetype="f"/>
               <w10:wrap anchorx="page" anchory="page"/>
             </v:line>
@@ -3610,7 +3625,7 @@
         </mc:Choice>
         <mc:Fallback>
           <w:pict>
-            <v:line w14:anchorId="2C5879A2" id="Straight Connector 2" o:spid="_x0000_s1026" style="position:absolute;flip:y;z-index:251661824;visibility:visible;mso-wrap-style:square;mso-width-percent:0;mso-height-percent:0;mso-wrap-distance-left:9pt;mso-wrap-distance-top:-8e-5mm;mso-wrap-distance-right:9pt;mso-wrap-distance-bottom:-8e-5mm;mso-position-horizontal:absolute;mso-position-horizontal-relative:page;mso-position-vertical:absolute;mso-position-vertical-relative:page;mso-width-percent:0;mso-height-percent:0;mso-width-relative:margin;mso-height-relative:margin" from="0,106.3pt" to="566.95pt,106.3pt" o:gfxdata="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" strokecolor="#412878" strokeweight=".6pt">
+            <v:line w14:anchorId="2C695123" id="Straight Connector 2" o:spid="_x0000_s1026" style="position:absolute;flip:y;z-index:251661824;visibility:visible;mso-wrap-style:square;mso-width-percent:0;mso-height-percent:0;mso-wrap-distance-left:9pt;mso-wrap-distance-top:-8e-5mm;mso-wrap-distance-right:9pt;mso-wrap-distance-bottom:-8e-5mm;mso-position-horizontal:absolute;mso-position-horizontal-relative:page;mso-position-vertical:absolute;mso-position-vertical-relative:page;mso-width-percent:0;mso-height-percent:0;mso-width-relative:margin;mso-height-relative:margin" from="0,106.3pt" to="566.95pt,106.3pt" o:gfxdata="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" strokecolor="#412878" strokeweight=".6pt">
               <o:lock v:ext="edit" shapetype="f"/>
               <w10:wrap anchorx="page" anchory="page"/>
               <w10:anchorlock/>
@@ -6622,6 +6637,7 @@
     <w:rsid w:val="00880FC2"/>
     <w:rsid w:val="00B87DAE"/>
     <w:rsid w:val="00C514E8"/>
+    <w:rsid w:val="00CB2DDE"/>
     <w:rsid w:val="00DB36DE"/>
     <w:rsid w:val="00E02826"/>
     <w:rsid w:val="00EC66DB"/>
@@ -7650,10 +7666,21 @@
 </file>
 
 <file path=customXml/item1.xml><?xml version="1.0" encoding="utf-8"?>
-<b:Sources xmlns:b="http://schemas.openxmlformats.org/officeDocument/2006/bibliography" xmlns="http://schemas.openxmlformats.org/officeDocument/2006/bibliography" SelectedStyle="\APA.XSL" StyleName="APA"/>
+<p:properties xmlns:p="http://schemas.microsoft.com/office/2006/metadata/properties" xmlns:xsi="http://www.w3.org/2001/XMLSchema-instance" xmlns:pc="http://schemas.microsoft.com/office/infopath/2007/PartnerControls">
+  <documentManagement/>
+</p:properties>
 </file>
 
 <file path=customXml/item2.xml><?xml version="1.0" encoding="utf-8"?>
+<?mso-contentType ?>
+<FormTemplates xmlns="http://schemas.microsoft.com/sharepoint/v3/contenttype/forms">
+  <Display>DocumentLibraryForm</Display>
+  <Edit>DocumentLibraryForm</Edit>
+  <New>DocumentLibraryForm</New>
+</FormTemplates>
+</file>
+
+<file path=customXml/item3.xml><?xml version="1.0" encoding="utf-8"?>
 <ct:contentTypeSchema xmlns:ct="http://schemas.microsoft.com/office/2006/metadata/contentType" xmlns:ma="http://schemas.microsoft.com/office/2006/metadata/properties/metaAttributes" ct:_="" ma:_="" ma:contentTypeName="Document" ma:contentTypeID="0x010100608B2CAFBFCD8E418DB2E9039228B3FE" ma:contentTypeVersion="10" ma:contentTypeDescription="Create a new document." ma:contentTypeScope="" ma:versionID="de5003fa476d2a3b83932ccbb3074021">
   <xsd:schema xmlns:xsd="http://www.w3.org/2001/XMLSchema" xmlns:xs="http://www.w3.org/2001/XMLSchema" xmlns:p="http://schemas.microsoft.com/office/2006/metadata/properties" xmlns:ns2="71510d8b-75ff-43fe-bda3-32042c16cc19" targetNamespace="http://schemas.microsoft.com/office/2006/metadata/properties" ma:root="true" ma:fieldsID="8f81835ed0f7d10b2c8f0e98664cb9ea" ns2:_="">
     <xsd:import namespace="71510d8b-75ff-43fe-bda3-32042c16cc19"/>
@@ -7837,30 +7864,28 @@
 </ct:contentTypeSchema>
 </file>
 
-<file path=customXml/item3.xml><?xml version="1.0" encoding="utf-8"?>
-<?mso-contentType ?>
-<FormTemplates xmlns="http://schemas.microsoft.com/sharepoint/v3/contenttype/forms">
-  <Display>DocumentLibraryForm</Display>
-  <Edit>DocumentLibraryForm</Edit>
-  <New>DocumentLibraryForm</New>
-</FormTemplates>
-</file>
-
 <file path=customXml/item4.xml><?xml version="1.0" encoding="utf-8"?>
-<p:properties xmlns:p="http://schemas.microsoft.com/office/2006/metadata/properties" xmlns:xsi="http://www.w3.org/2001/XMLSchema-instance" xmlns:pc="http://schemas.microsoft.com/office/infopath/2007/PartnerControls">
-  <documentManagement/>
-</p:properties>
+<b:Sources xmlns:b="http://schemas.openxmlformats.org/officeDocument/2006/bibliography" xmlns="http://schemas.openxmlformats.org/officeDocument/2006/bibliography" SelectedStyle="\APA.XSL" StyleName="APA"/>
 </file>
 
 <file path=customXml/itemProps1.xml><?xml version="1.0" encoding="utf-8"?>
-<ds:datastoreItem xmlns:ds="http://schemas.openxmlformats.org/officeDocument/2006/customXml" ds:itemID="{290FBA0F-5FF8-4AB5-BD8D-57C1E896AAB0}">
+<ds:datastoreItem xmlns:ds="http://schemas.openxmlformats.org/officeDocument/2006/customXml" ds:itemID="{81E8BEC5-3510-4628-836F-7049FC74E67D}">
   <ds:schemaRefs>
-    <ds:schemaRef ds:uri="http://schemas.openxmlformats.org/officeDocument/2006/bibliography"/>
+    <ds:schemaRef ds:uri="http://schemas.microsoft.com/office/2006/metadata/properties"/>
+    <ds:schemaRef ds:uri="http://schemas.microsoft.com/office/infopath/2007/PartnerControls"/>
   </ds:schemaRefs>
 </ds:datastoreItem>
 </file>
 
 <file path=customXml/itemProps2.xml><?xml version="1.0" encoding="utf-8"?>
+<ds:datastoreItem xmlns:ds="http://schemas.openxmlformats.org/officeDocument/2006/customXml" ds:itemID="{006C6390-2266-482F-8A37-9E011C29574B}">
+  <ds:schemaRefs>
+    <ds:schemaRef ds:uri="http://schemas.microsoft.com/sharepoint/v3/contenttype/forms"/>
+  </ds:schemaRefs>
+</ds:datastoreItem>
+</file>
+
+<file path=customXml/itemProps3.xml><?xml version="1.0" encoding="utf-8"?>
 <ds:datastoreItem xmlns:ds="http://schemas.openxmlformats.org/officeDocument/2006/customXml" ds:itemID="{3F1E0DA9-43D9-47B3-8BEF-C57D2E415717}">
   <ds:schemaRefs>
     <ds:schemaRef ds:uri="http://schemas.microsoft.com/office/2006/metadata/contentType"/>
@@ -7878,19 +7903,10 @@
 </ds:datastoreItem>
 </file>
 
-<file path=customXml/itemProps3.xml><?xml version="1.0" encoding="utf-8"?>
-<ds:datastoreItem xmlns:ds="http://schemas.openxmlformats.org/officeDocument/2006/customXml" ds:itemID="{006C6390-2266-482F-8A37-9E011C29574B}">
+<file path=customXml/itemProps4.xml><?xml version="1.0" encoding="utf-8"?>
+<ds:datastoreItem xmlns:ds="http://schemas.openxmlformats.org/officeDocument/2006/customXml" ds:itemID="{290FBA0F-5FF8-4AB5-BD8D-57C1E896AAB0}">
   <ds:schemaRefs>
-    <ds:schemaRef ds:uri="http://schemas.microsoft.com/sharepoint/v3/contenttype/forms"/>
-  </ds:schemaRefs>
-</ds:datastoreItem>
-</file>
-
-<file path=customXml/itemProps4.xml><?xml version="1.0" encoding="utf-8"?>
-<ds:datastoreItem xmlns:ds="http://schemas.openxmlformats.org/officeDocument/2006/customXml" ds:itemID="{81E8BEC5-3510-4628-836F-7049FC74E67D}">
-  <ds:schemaRefs>
-    <ds:schemaRef ds:uri="http://schemas.microsoft.com/office/2006/metadata/properties"/>
-    <ds:schemaRef ds:uri="http://schemas.microsoft.com/office/infopath/2007/PartnerControls"/>
+    <ds:schemaRef ds:uri="http://schemas.openxmlformats.org/officeDocument/2006/bibliography"/>
   </ds:schemaRefs>
 </ds:datastoreItem>
 </file>